--- a/CSC_502/module_04/CSC502_Module4_Option1_Thompson_Ryan.docx
+++ b/CSC_502/module_04/CSC502_Module4_Option1_Thompson_Ryan.docx
@@ -29,6 +29,86 @@
       </w:pPr>
       <w:r>
         <w:rPr>
+          <w:rtl w:val="0"/>
+        </w:rPr>
+      </w:r>
+    </w:p>
+    <w:p>
+      <w:pPr>
+        <w:spacing w:line="480" w:lineRule="auto"/>
+        <w:jc w:val="center"/>
+        <w:rPr>
+          <w:b w:val="1"/>
+          <w:sz w:val="24"/>
+          <w:szCs w:val="24"/>
+        </w:rPr>
+      </w:pPr>
+      <w:r>
+        <w:rPr>
+          <w:rtl w:val="0"/>
+        </w:rPr>
+      </w:r>
+    </w:p>
+    <w:p>
+      <w:pPr>
+        <w:spacing w:line="480" w:lineRule="auto"/>
+        <w:jc w:val="center"/>
+        <w:rPr>
+          <w:b w:val="1"/>
+          <w:sz w:val="24"/>
+          <w:szCs w:val="24"/>
+        </w:rPr>
+      </w:pPr>
+      <w:r>
+        <w:rPr>
+          <w:rtl w:val="0"/>
+        </w:rPr>
+      </w:r>
+    </w:p>
+    <w:p>
+      <w:pPr>
+        <w:spacing w:line="480" w:lineRule="auto"/>
+        <w:jc w:val="center"/>
+        <w:rPr>
+          <w:b w:val="1"/>
+          <w:sz w:val="24"/>
+          <w:szCs w:val="24"/>
+        </w:rPr>
+      </w:pPr>
+      <w:r>
+        <w:rPr>
+          <w:rtl w:val="0"/>
+        </w:rPr>
+      </w:r>
+    </w:p>
+    <w:p>
+      <w:pPr>
+        <w:spacing w:line="480" w:lineRule="auto"/>
+        <w:jc w:val="center"/>
+        <w:rPr>
+          <w:b w:val="1"/>
+          <w:sz w:val="24"/>
+          <w:szCs w:val="24"/>
+        </w:rPr>
+      </w:pPr>
+      <w:r>
+        <w:rPr>
+          <w:rtl w:val="0"/>
+        </w:rPr>
+      </w:r>
+    </w:p>
+    <w:p>
+      <w:pPr>
+        <w:spacing w:line="480" w:lineRule="auto"/>
+        <w:jc w:val="center"/>
+        <w:rPr>
+          <w:b w:val="1"/>
+          <w:sz w:val="24"/>
+          <w:szCs w:val="24"/>
+        </w:rPr>
+      </w:pPr>
+      <w:r>
+        <w:rPr>
           <w:b w:val="1"/>
           <w:sz w:val="24"/>
           <w:szCs w:val="24"/>
@@ -60,6 +140,292 @@
     <w:p>
       <w:pPr>
         <w:spacing w:line="480" w:lineRule="auto"/>
+        <w:jc w:val="center"/>
+        <w:rPr>
+          <w:sz w:val="24"/>
+          <w:szCs w:val="24"/>
+        </w:rPr>
+      </w:pPr>
+      <w:r>
+        <w:rPr>
+          <w:sz w:val="24"/>
+          <w:szCs w:val="24"/>
+          <w:rtl w:val="0"/>
+        </w:rPr>
+        <w:t xml:space="preserve">Ryan Thompson</w:t>
+      </w:r>
+    </w:p>
+    <w:p>
+      <w:pPr>
+        <w:spacing w:line="480" w:lineRule="auto"/>
+        <w:jc w:val="center"/>
+        <w:rPr>
+          <w:sz w:val="24"/>
+          <w:szCs w:val="24"/>
+        </w:rPr>
+      </w:pPr>
+      <w:r>
+        <w:rPr>
+          <w:sz w:val="24"/>
+          <w:szCs w:val="24"/>
+          <w:rtl w:val="0"/>
+        </w:rPr>
+        <w:t xml:space="preserve">Colorado State University - Global</w:t>
+      </w:r>
+    </w:p>
+    <w:p>
+      <w:pPr>
+        <w:spacing w:line="480" w:lineRule="auto"/>
+        <w:jc w:val="center"/>
+        <w:rPr>
+          <w:sz w:val="24"/>
+          <w:szCs w:val="24"/>
+        </w:rPr>
+      </w:pPr>
+      <w:r>
+        <w:rPr>
+          <w:sz w:val="24"/>
+          <w:szCs w:val="24"/>
+          <w:rtl w:val="0"/>
+        </w:rPr>
+        <w:t xml:space="preserve">CSC 502</w:t>
+      </w:r>
+    </w:p>
+    <w:p>
+      <w:pPr>
+        <w:spacing w:line="480" w:lineRule="auto"/>
+        <w:jc w:val="center"/>
+        <w:rPr>
+          <w:sz w:val="24"/>
+          <w:szCs w:val="24"/>
+        </w:rPr>
+      </w:pPr>
+      <w:r>
+        <w:rPr>
+          <w:sz w:val="24"/>
+          <w:szCs w:val="24"/>
+          <w:rtl w:val="0"/>
+        </w:rPr>
+        <w:t xml:space="preserve">Dr. Vanover</w:t>
+      </w:r>
+    </w:p>
+    <w:p>
+      <w:pPr>
+        <w:spacing w:line="480" w:lineRule="auto"/>
+        <w:jc w:val="center"/>
+        <w:rPr>
+          <w:sz w:val="24"/>
+          <w:szCs w:val="24"/>
+        </w:rPr>
+      </w:pPr>
+      <w:r>
+        <w:rPr>
+          <w:sz w:val="24"/>
+          <w:szCs w:val="24"/>
+          <w:rtl w:val="0"/>
+        </w:rPr>
+        <w:t xml:space="preserve">6 May 2024</w:t>
+      </w:r>
+    </w:p>
+    <w:p>
+      <w:pPr>
+        <w:spacing w:line="480" w:lineRule="auto"/>
+        <w:jc w:val="center"/>
+        <w:rPr>
+          <w:b w:val="1"/>
+          <w:sz w:val="24"/>
+          <w:szCs w:val="24"/>
+        </w:rPr>
+      </w:pPr>
+      <w:r>
+        <w:rPr>
+          <w:rtl w:val="0"/>
+        </w:rPr>
+      </w:r>
+    </w:p>
+    <w:p>
+      <w:pPr>
+        <w:spacing w:line="480" w:lineRule="auto"/>
+        <w:jc w:val="center"/>
+        <w:rPr>
+          <w:b w:val="1"/>
+          <w:sz w:val="24"/>
+          <w:szCs w:val="24"/>
+        </w:rPr>
+      </w:pPr>
+      <w:r>
+        <w:rPr>
+          <w:rtl w:val="0"/>
+        </w:rPr>
+      </w:r>
+    </w:p>
+    <w:p>
+      <w:pPr>
+        <w:spacing w:line="480" w:lineRule="auto"/>
+        <w:jc w:val="center"/>
+        <w:rPr>
+          <w:b w:val="1"/>
+          <w:sz w:val="24"/>
+          <w:szCs w:val="24"/>
+        </w:rPr>
+      </w:pPr>
+      <w:r>
+        <w:rPr>
+          <w:rtl w:val="0"/>
+        </w:rPr>
+      </w:r>
+    </w:p>
+    <w:p>
+      <w:pPr>
+        <w:spacing w:line="480" w:lineRule="auto"/>
+        <w:jc w:val="center"/>
+        <w:rPr>
+          <w:b w:val="1"/>
+          <w:sz w:val="24"/>
+          <w:szCs w:val="24"/>
+        </w:rPr>
+      </w:pPr>
+      <w:r>
+        <w:rPr>
+          <w:rtl w:val="0"/>
+        </w:rPr>
+      </w:r>
+    </w:p>
+    <w:p>
+      <w:pPr>
+        <w:spacing w:line="480" w:lineRule="auto"/>
+        <w:jc w:val="center"/>
+        <w:rPr>
+          <w:b w:val="1"/>
+          <w:sz w:val="24"/>
+          <w:szCs w:val="24"/>
+        </w:rPr>
+      </w:pPr>
+      <w:r>
+        <w:rPr>
+          <w:rtl w:val="0"/>
+        </w:rPr>
+      </w:r>
+    </w:p>
+    <w:p>
+      <w:pPr>
+        <w:spacing w:line="480" w:lineRule="auto"/>
+        <w:jc w:val="center"/>
+        <w:rPr>
+          <w:b w:val="1"/>
+          <w:sz w:val="24"/>
+          <w:szCs w:val="24"/>
+        </w:rPr>
+      </w:pPr>
+      <w:r>
+        <w:rPr>
+          <w:rtl w:val="0"/>
+        </w:rPr>
+      </w:r>
+    </w:p>
+    <w:p>
+      <w:pPr>
+        <w:spacing w:line="480" w:lineRule="auto"/>
+        <w:jc w:val="center"/>
+        <w:rPr>
+          <w:b w:val="1"/>
+          <w:sz w:val="24"/>
+          <w:szCs w:val="24"/>
+        </w:rPr>
+      </w:pPr>
+      <w:r>
+        <w:rPr>
+          <w:rtl w:val="0"/>
+        </w:rPr>
+      </w:r>
+    </w:p>
+    <w:p>
+      <w:pPr>
+        <w:spacing w:line="480" w:lineRule="auto"/>
+        <w:jc w:val="center"/>
+        <w:rPr>
+          <w:b w:val="1"/>
+          <w:sz w:val="24"/>
+          <w:szCs w:val="24"/>
+        </w:rPr>
+      </w:pPr>
+      <w:r>
+        <w:rPr>
+          <w:rtl w:val="0"/>
+        </w:rPr>
+      </w:r>
+    </w:p>
+    <w:p>
+      <w:pPr>
+        <w:spacing w:line="480" w:lineRule="auto"/>
+        <w:jc w:val="center"/>
+        <w:rPr>
+          <w:b w:val="1"/>
+          <w:sz w:val="24"/>
+          <w:szCs w:val="24"/>
+        </w:rPr>
+      </w:pPr>
+      <w:r>
+        <w:rPr>
+          <w:rtl w:val="0"/>
+        </w:rPr>
+      </w:r>
+    </w:p>
+    <w:p>
+      <w:pPr>
+        <w:spacing w:line="480" w:lineRule="auto"/>
+        <w:jc w:val="center"/>
+        <w:rPr>
+          <w:b w:val="1"/>
+          <w:sz w:val="24"/>
+          <w:szCs w:val="24"/>
+        </w:rPr>
+      </w:pPr>
+      <w:r>
+        <w:rPr>
+          <w:rtl w:val="0"/>
+        </w:rPr>
+      </w:r>
+    </w:p>
+    <w:p>
+      <w:pPr>
+        <w:spacing w:line="480" w:lineRule="auto"/>
+        <w:jc w:val="center"/>
+        <w:rPr>
+          <w:b w:val="1"/>
+          <w:sz w:val="24"/>
+          <w:szCs w:val="24"/>
+        </w:rPr>
+      </w:pPr>
+      <w:r>
+        <w:rPr>
+          <w:rtl w:val="0"/>
+        </w:rPr>
+      </w:r>
+    </w:p>
+    <w:p>
+      <w:pPr>
+        <w:spacing w:line="480" w:lineRule="auto"/>
+        <w:jc w:val="center"/>
+        <w:rPr>
+          <w:b w:val="1"/>
+          <w:sz w:val="24"/>
+          <w:szCs w:val="24"/>
+        </w:rPr>
+      </w:pPr>
+      <w:r>
+        <w:rPr>
+          <w:b w:val="1"/>
+          <w:sz w:val="24"/>
+          <w:szCs w:val="24"/>
+          <w:rtl w:val="0"/>
+        </w:rPr>
+        <w:t xml:space="preserve">Social Contract Theory—Rawls' Theory</w:t>
+      </w:r>
+    </w:p>
+    <w:p>
+      <w:pPr>
+        <w:spacing w:line="480" w:lineRule="auto"/>
         <w:rPr>
           <w:sz w:val="24"/>
           <w:szCs w:val="24"/>
@@ -80,7 +446,7 @@
           <w:szCs w:val="24"/>
           <w:rtl w:val="0"/>
         </w:rPr>
-        <w:t xml:space="preserve">Social contract theory is an agreement among individuals within a social group to abide by certain rules and laws [1]. In other words, the theory considers what is socially acceptable. Additionally, “people live together in society in accordance with an agreement that establishes moral and political rules of behavior” [2]. Therefore, society dictates what is normal and abnormal, what is acceptable and what is not acceptable. </w:t>
+        <w:t xml:space="preserve">Chris.drew.98031506. (2023, August 27) describes social contract theory as an agreement among individuals within a social group to abide by certain rules and laws. In other words, the theory considers what is socially acceptable. Social Contract theory. Ethics Unwrapped. (2022, November 5) states “people live together in society in accordance with an agreement that establishes moral and political rules of behavior”. Therefore, society dictates what is normal and abnormal, what is acceptable and what is not acceptable. </w:t>
       </w:r>
     </w:p>
     <w:p>
@@ -134,7 +500,7 @@
           <w:szCs w:val="24"/>
           <w:rtl w:val="0"/>
         </w:rPr>
-        <w:t xml:space="preserve">Another area where the theory of social contract is integrated into the software engineering realm is in agile development. Agile development creates a team(which is our society) where the rules and acceptable norms are established [3]. Each team member must accept and follow the societal rules in order for the team to work in a cohesive manner.  If any team member does not follow the norms the society will punish the team member justly and try to get the team member, and team as a whole, back on track with the social contract philosophy.</w:t>
+        <w:t xml:space="preserve">Another area where the theory of social contract is integrated into the software engineering realm is in agile development. Systems, K. P. C., Power, K., Systems, C., Vergata, U. of R. T., Cagliari, U. of, &amp; Metrics, O. M. A. (2014b, May 1) states agile development creates a team(which is our society) where the rules and acceptable norms are established. Each team member must accept and follow the societal rules in order for the team to work in a cohesive manner.  If any team member does not follow the norms the society will punish the team member justly and try to get the team member, and team as a whole, back on track with the social contract philosophy.</w:t>
       </w:r>
       <w:r>
         <w:rPr>
@@ -179,6 +545,70 @@
         <w:spacing w:line="480" w:lineRule="auto"/>
         <w:jc w:val="center"/>
         <w:rPr>
+          <w:b w:val="1"/>
+          <w:sz w:val="24"/>
+          <w:szCs w:val="24"/>
+        </w:rPr>
+      </w:pPr>
+      <w:r>
+        <w:rPr>
+          <w:rtl w:val="0"/>
+        </w:rPr>
+      </w:r>
+    </w:p>
+    <w:p>
+      <w:pPr>
+        <w:spacing w:line="480" w:lineRule="auto"/>
+        <w:jc w:val="center"/>
+        <w:rPr>
+          <w:b w:val="1"/>
+          <w:sz w:val="24"/>
+          <w:szCs w:val="24"/>
+        </w:rPr>
+      </w:pPr>
+      <w:r>
+        <w:rPr>
+          <w:rtl w:val="0"/>
+        </w:rPr>
+      </w:r>
+    </w:p>
+    <w:p>
+      <w:pPr>
+        <w:spacing w:line="480" w:lineRule="auto"/>
+        <w:jc w:val="left"/>
+        <w:rPr>
+          <w:b w:val="1"/>
+          <w:sz w:val="24"/>
+          <w:szCs w:val="24"/>
+        </w:rPr>
+      </w:pPr>
+      <w:r>
+        <w:rPr>
+          <w:rtl w:val="0"/>
+        </w:rPr>
+      </w:r>
+    </w:p>
+    <w:p>
+      <w:pPr>
+        <w:spacing w:line="480" w:lineRule="auto"/>
+        <w:jc w:val="left"/>
+        <w:rPr>
+          <w:b w:val="1"/>
+          <w:sz w:val="24"/>
+          <w:szCs w:val="24"/>
+        </w:rPr>
+      </w:pPr>
+      <w:r>
+        <w:rPr>
+          <w:rtl w:val="0"/>
+        </w:rPr>
+      </w:r>
+    </w:p>
+    <w:p>
+      <w:pPr>
+        <w:spacing w:line="480" w:lineRule="auto"/>
+        <w:jc w:val="center"/>
+        <w:rPr>
           <w:sz w:val="24"/>
           <w:szCs w:val="24"/>
         </w:rPr>
@@ -213,7 +643,7 @@
           <w:szCs w:val="24"/>
           <w:rtl w:val="0"/>
         </w:rPr>
-        <w:t xml:space="preserve">[1] chris.drew.98031506. (2023, August 27). Social Contract theory: Definition and critique. Helpful Professor. https://helpfulprofessor.com/social-contract-theory/ </w:t>
+        <w:t xml:space="preserve">Chris.drew.98031506. (2023, August 27). Social Contract theory: Definition and critique. Helpful Professor. https://helpfulprofessor.com/social-contract-theory/ </w:t>
       </w:r>
     </w:p>
     <w:p>
@@ -231,7 +661,7 @@
           <w:szCs w:val="24"/>
           <w:rtl w:val="0"/>
         </w:rPr>
-        <w:t xml:space="preserve">[2] Social Contract theory. Ethics Unwrapped. (2022, November 5). https://ethicsunwrapped.utexas.edu/glossary/social-contract-theory#:~:text=Social%20contract%20theory%20says%20that,a%20divine%20being%20requires%20it. </w:t>
+        <w:t xml:space="preserve">Social Contract theory. Ethics Unwrapped. (2022, November 5). https://ethicsunwrapped.utexas.edu/glossary/social-contract-theory#:~:text=Social%20contract%20theory%20says%20that,a%20divine%20being%20requires%20it. </w:t>
       </w:r>
     </w:p>
     <w:p>
@@ -249,7 +679,7 @@
           <w:szCs w:val="24"/>
           <w:rtl w:val="0"/>
         </w:rPr>
-        <w:t xml:space="preserve">[3] Systems, K. P. C., Power, K., Systems, C., Vergata, U. of R. T., Cagliari, U. of, &amp; Metrics, O. M. A. (2014b, May 1). Social contracts, simple rules and self-organization: Agile Processes in Software Engineering and extreme programming. Guide books. https://dl.acm.org/doi/abs/10.5555/2813544.2813565 </w:t>
+        <w:t xml:space="preserve">Systems, K. P. C., Power, K., Systems, C., Vergata, U. of R. T., Cagliari, U. of, &amp; Metrics, O. M. A. (2014b, May 1). Social contracts, simple rules and self-organization: Agile Processes in Software Engineering and extreme programming. Guide books. https://dl.acm.org/doi/abs/10.5555/2813544.2813565 </w:t>
       </w:r>
     </w:p>
     <w:p>
@@ -280,75 +710,13 @@
 <w:hdr xmlns:mc="http://schemas.openxmlformats.org/markup-compatibility/2006" xmlns:o="urn:schemas-microsoft-com:office:office" xmlns:r="http://schemas.openxmlformats.org/officeDocument/2006/relationships" xmlns:m="http://schemas.openxmlformats.org/officeDocument/2006/math" xmlns:v="urn:schemas-microsoft-com:vml" xmlns:wp="http://schemas.openxmlformats.org/drawingml/2006/wordprocessingDrawing" xmlns:w10="urn:schemas-microsoft-com:office:word" xmlns:w="http://schemas.openxmlformats.org/wordprocessingml/2006/main" xmlns:wne="http://schemas.microsoft.com/office/word/2006/wordml" xmlns:sl="http://schemas.openxmlformats.org/schemaLibrary/2006/main" xmlns:a="http://schemas.openxmlformats.org/drawingml/2006/main" xmlns:pic="http://schemas.openxmlformats.org/drawingml/2006/picture" xmlns:c="http://schemas.openxmlformats.org/drawingml/2006/chart" xmlns:lc="http://schemas.openxmlformats.org/drawingml/2006/lockedCanvas" xmlns:dgm="http://schemas.openxmlformats.org/drawingml/2006/diagram" xmlns:wps="http://schemas.microsoft.com/office/word/2010/wordprocessingShape" xmlns:wpg="http://schemas.microsoft.com/office/word/2010/wordprocessingGroup" xmlns:w14="http://schemas.microsoft.com/office/word/2010/wordml" xmlns:w15="http://schemas.microsoft.com/office/word/2012/wordml">
   <w:p>
     <w:pPr>
+      <w:jc w:val="right"/>
       <w:rPr>
         <w:color w:val="666666"/>
         <w:sz w:val="20"/>
         <w:szCs w:val="20"/>
       </w:rPr>
     </w:pPr>
-    <w:r>
-      <w:rPr>
-        <w:color w:val="666666"/>
-        <w:sz w:val="20"/>
-        <w:szCs w:val="20"/>
-        <w:rtl w:val="0"/>
-      </w:rPr>
-      <w:t xml:space="preserve">Ryan Thompson</w:t>
-    </w:r>
-  </w:p>
-  <w:p>
-    <w:pPr>
-      <w:rPr>
-        <w:color w:val="666666"/>
-        <w:sz w:val="20"/>
-        <w:szCs w:val="20"/>
-      </w:rPr>
-    </w:pPr>
-    <w:r>
-      <w:rPr>
-        <w:color w:val="666666"/>
-        <w:sz w:val="20"/>
-        <w:szCs w:val="20"/>
-        <w:rtl w:val="0"/>
-      </w:rPr>
-      <w:t xml:space="preserve">CSC 502</w:t>
-    </w:r>
-  </w:p>
-  <w:p>
-    <w:pPr>
-      <w:rPr>
-        <w:color w:val="666666"/>
-        <w:sz w:val="20"/>
-        <w:szCs w:val="20"/>
-      </w:rPr>
-    </w:pPr>
-    <w:r>
-      <w:rPr>
-        <w:color w:val="666666"/>
-        <w:sz w:val="20"/>
-        <w:szCs w:val="20"/>
-        <w:rtl w:val="0"/>
-      </w:rPr>
-      <w:t xml:space="preserve">Module 4: Critical Thinking</w:t>
-    </w:r>
-  </w:p>
-  <w:p>
-    <w:pPr>
-      <w:rPr>
-        <w:color w:val="666666"/>
-        <w:sz w:val="20"/>
-        <w:szCs w:val="20"/>
-      </w:rPr>
-    </w:pPr>
-    <w:r>
-      <w:rPr>
-        <w:color w:val="666666"/>
-        <w:sz w:val="20"/>
-        <w:szCs w:val="20"/>
-        <w:rtl w:val="0"/>
-      </w:rPr>
-      <w:t xml:space="preserve">Page #</w:t>
-    </w:r>
     <w:r>
       <w:rPr>
         <w:color w:val="666666"/>
